--- a/cloudgraph-web/src/main/webapp/documentation/features/Row-Scan-Optimization.docx
+++ b/cloudgraph-web/src/main/webapp/documentation/features/Row-Scan-Optimization.docx
@@ -11,7 +11,10 @@
         </w:numPr>
         <w:ind w:left="720" w:hanging="720"/>
         <w:rPr>
+          <w:b/>
           <w:color w:val="984806" w:themeColor="accent6" w:themeShade="80"/>
+          <w:sz w:val="36"/>
+          <w:szCs w:val="36"/>
           <w:lang w:bidi="th-TH"/>
         </w:rPr>
       </w:pPr>
@@ -19,17 +22,20 @@
       <w:bookmarkStart w:id="1" w:name="_Toc495460092"/>
       <w:bookmarkStart w:id="2" w:name="_Toc498843305"/>
       <w:bookmarkStart w:id="3" w:name="_Toc24906349"/>
+      <w:bookmarkStart w:id="4" w:name="_GoBack"/>
       <w:r>
         <w:rPr>
+          <w:b/>
           <w:color w:val="984806" w:themeColor="accent6" w:themeShade="80"/>
+          <w:sz w:val="36"/>
+          <w:szCs w:val="36"/>
           <w:lang w:bidi="th-TH"/>
         </w:rPr>
         <w:t>Row Scan Optimization</w:t>
       </w:r>
-      <w:bookmarkStart w:id="4" w:name="_GoBack"/>
       <w:bookmarkEnd w:id="0"/>
-      <w:bookmarkEnd w:id="4"/>
     </w:p>
+    <w:bookmarkEnd w:id="4"/>
     <w:p>
       <w:pPr>
         <w:rPr>
@@ -5019,7 +5025,7 @@
 </file>
 
 <file path=customXml/itemProps1.xml><?xml version="1.0" encoding="utf-8"?>
-<ds:datastoreItem xmlns:ds="http://schemas.openxmlformats.org/officeDocument/2006/customXml" ds:itemID="{3F8781E0-8EF5-4B8E-8968-C35A0CFDC167}">
+<ds:datastoreItem xmlns:ds="http://schemas.openxmlformats.org/officeDocument/2006/customXml" ds:itemID="{9EFA1E0B-2F14-4FA9-B9A7-CFE2DDBB55A9}">
   <ds:schemaRefs>
     <ds:schemaRef ds:uri="http://schemas.openxmlformats.org/officeDocument/2006/bibliography"/>
   </ds:schemaRefs>
